--- a/NEO/Getting_started_with_NEO.docx
+++ b/NEO/Getting_started_with_NEO.docx
@@ -10,6 +10,24 @@
           <w:shd w:val="clear" w:color="auto" w:fill="FFFFFF"/>
         </w:rPr>
       </w:pPr>
+    </w:p>
+    <w:p>
+      <w:pPr>
+        <w:rPr>
+          <w:rFonts w:ascii="Arial" w:hAnsi="Arial" w:cs="Arial"/>
+          <w:color w:val="222222"/>
+          <w:shd w:val="clear" w:color="auto" w:fill="FFFFFF"/>
+        </w:rPr>
+      </w:pPr>
+    </w:p>
+    <w:p>
+      <w:pPr>
+        <w:rPr>
+          <w:rFonts w:ascii="Arial" w:hAnsi="Arial" w:cs="Arial"/>
+          <w:color w:val="222222"/>
+          <w:shd w:val="clear" w:color="auto" w:fill="FFFFFF"/>
+        </w:rPr>
+      </w:pPr>
       <w:r>
         <w:rPr>
           <w:rFonts w:ascii="Arial" w:hAnsi="Arial" w:cs="Arial"/>
@@ -152,6 +170,476 @@
         </w:rPr>
         <w:br/>
       </w:r>
+    </w:p>
+    <w:p>
+      <w:pPr>
+        <w:rPr>
+          <w:rFonts w:ascii="Arial" w:hAnsi="Arial" w:cs="Arial"/>
+          <w:color w:val="222222"/>
+          <w:shd w:val="clear" w:color="auto" w:fill="FFFFFF"/>
+        </w:rPr>
+      </w:pPr>
+      <w:r>
+        <w:rPr>
+          <w:rFonts w:ascii="Arial" w:hAnsi="Arial" w:cs="Arial"/>
+          <w:color w:val="222222"/>
+          <w:shd w:val="clear" w:color="auto" w:fill="FFFFFF"/>
+        </w:rPr>
+        <w:t>export ATOM=/global/</w:t>
+      </w:r>
+      <w:proofErr w:type="spellStart"/>
+      <w:r>
+        <w:rPr>
+          <w:rFonts w:ascii="Arial" w:hAnsi="Arial" w:cs="Arial"/>
+          <w:color w:val="222222"/>
+          <w:shd w:val="clear" w:color="auto" w:fill="FFFFFF"/>
+        </w:rPr>
+        <w:t>cfs</w:t>
+      </w:r>
+      <w:proofErr w:type="spellEnd"/>
+      <w:r>
+        <w:rPr>
+          <w:rFonts w:ascii="Arial" w:hAnsi="Arial" w:cs="Arial"/>
+          <w:color w:val="222222"/>
+          <w:shd w:val="clear" w:color="auto" w:fill="FFFFFF"/>
+        </w:rPr>
+        <w:t>/</w:t>
+      </w:r>
+      <w:proofErr w:type="spellStart"/>
+      <w:r>
+        <w:rPr>
+          <w:rFonts w:ascii="Arial" w:hAnsi="Arial" w:cs="Arial"/>
+          <w:color w:val="222222"/>
+          <w:shd w:val="clear" w:color="auto" w:fill="FFFFFF"/>
+        </w:rPr>
+        <w:t>cdirs</w:t>
+      </w:r>
+      <w:proofErr w:type="spellEnd"/>
+      <w:r>
+        <w:rPr>
+          <w:rFonts w:ascii="Arial" w:hAnsi="Arial" w:cs="Arial"/>
+          <w:color w:val="222222"/>
+          <w:shd w:val="clear" w:color="auto" w:fill="FFFFFF"/>
+        </w:rPr>
+        <w:t>/atom</w:t>
+      </w:r>
+    </w:p>
+    <w:p>
+      <w:pPr>
+        <w:rPr>
+          <w:rFonts w:ascii="Arial" w:hAnsi="Arial" w:cs="Arial"/>
+          <w:color w:val="222222"/>
+          <w:shd w:val="clear" w:color="auto" w:fill="FFFFFF"/>
+        </w:rPr>
+      </w:pPr>
+    </w:p>
+    <w:p>
+      <w:pPr>
+        <w:rPr>
+          <w:rFonts w:ascii="Arial" w:hAnsi="Arial" w:cs="Arial"/>
+          <w:color w:val="222222"/>
+          <w:shd w:val="clear" w:color="auto" w:fill="FFFFFF"/>
+        </w:rPr>
+      </w:pPr>
+      <w:r>
+        <w:rPr>
+          <w:rFonts w:ascii="Arial" w:hAnsi="Arial" w:cs="Arial"/>
+          <w:color w:val="222222"/>
+          <w:shd w:val="clear" w:color="auto" w:fill="FFFFFF"/>
+        </w:rPr>
+        <w:t>if [ "$GACODE_PLATFORM" == "</w:t>
+      </w:r>
+      <w:proofErr w:type="gramStart"/>
+      <w:r>
+        <w:rPr>
+          <w:rFonts w:ascii="Arial" w:hAnsi="Arial" w:cs="Arial"/>
+          <w:color w:val="222222"/>
+          <w:shd w:val="clear" w:color="auto" w:fill="FFFFFF"/>
+        </w:rPr>
+        <w:t>" ]</w:t>
+      </w:r>
+      <w:proofErr w:type="gramEnd"/>
+      <w:r>
+        <w:rPr>
+          <w:rFonts w:ascii="Arial" w:hAnsi="Arial" w:cs="Arial"/>
+          <w:color w:val="222222"/>
+          <w:shd w:val="clear" w:color="auto" w:fill="FFFFFF"/>
+        </w:rPr>
+        <w:t xml:space="preserve"> ; then</w:t>
+      </w:r>
+    </w:p>
+    <w:p>
+      <w:pPr>
+        <w:rPr>
+          <w:rFonts w:ascii="Arial" w:hAnsi="Arial" w:cs="Arial"/>
+          <w:color w:val="222222"/>
+          <w:shd w:val="clear" w:color="auto" w:fill="FFFFFF"/>
+        </w:rPr>
+      </w:pPr>
+    </w:p>
+    <w:p>
+      <w:pPr>
+        <w:rPr>
+          <w:rFonts w:ascii="Arial" w:hAnsi="Arial" w:cs="Arial"/>
+          <w:color w:val="222222"/>
+          <w:shd w:val="clear" w:color="auto" w:fill="FFFFFF"/>
+        </w:rPr>
+      </w:pPr>
+      <w:r>
+        <w:rPr>
+          <w:rFonts w:ascii="Arial" w:hAnsi="Arial" w:cs="Arial"/>
+          <w:color w:val="222222"/>
+          <w:shd w:val="clear" w:color="auto" w:fill="FFFFFF"/>
+        </w:rPr>
+        <w:t xml:space="preserve">  export GACODE_ROOT=$ATOM/atom-install-</w:t>
+      </w:r>
+      <w:proofErr w:type="spellStart"/>
+      <w:r>
+        <w:rPr>
+          <w:rFonts w:ascii="Arial" w:hAnsi="Arial" w:cs="Arial"/>
+          <w:color w:val="222222"/>
+          <w:shd w:val="clear" w:color="auto" w:fill="FFFFFF"/>
+        </w:rPr>
+        <w:t>cori</w:t>
+      </w:r>
+      <w:proofErr w:type="spellEnd"/>
+      <w:r>
+        <w:rPr>
+          <w:rFonts w:ascii="Arial" w:hAnsi="Arial" w:cs="Arial"/>
+          <w:color w:val="222222"/>
+          <w:shd w:val="clear" w:color="auto" w:fill="FFFFFF"/>
+        </w:rPr>
+        <w:t>/</w:t>
+      </w:r>
+      <w:proofErr w:type="spellStart"/>
+      <w:r>
+        <w:rPr>
+          <w:rFonts w:ascii="Arial" w:hAnsi="Arial" w:cs="Arial"/>
+          <w:color w:val="222222"/>
+          <w:shd w:val="clear" w:color="auto" w:fill="FFFFFF"/>
+        </w:rPr>
+        <w:t>gacode</w:t>
+      </w:r>
+      <w:proofErr w:type="spellEnd"/>
+      <w:r>
+        <w:rPr>
+          <w:rFonts w:ascii="Arial" w:hAnsi="Arial" w:cs="Arial"/>
+          <w:color w:val="222222"/>
+          <w:shd w:val="clear" w:color="auto" w:fill="FFFFFF"/>
+        </w:rPr>
+        <w:t>-source-</w:t>
+      </w:r>
+      <w:proofErr w:type="spellStart"/>
+      <w:r>
+        <w:rPr>
+          <w:rFonts w:ascii="Arial" w:hAnsi="Arial" w:cs="Arial"/>
+          <w:color w:val="222222"/>
+          <w:shd w:val="clear" w:color="auto" w:fill="FFFFFF"/>
+        </w:rPr>
+        <w:t>mkl</w:t>
+      </w:r>
+      <w:proofErr w:type="spellEnd"/>
+    </w:p>
+    <w:p>
+      <w:pPr>
+        <w:rPr>
+          <w:rFonts w:ascii="Arial" w:hAnsi="Arial" w:cs="Arial"/>
+          <w:color w:val="222222"/>
+          <w:shd w:val="clear" w:color="auto" w:fill="FFFFFF"/>
+        </w:rPr>
+      </w:pPr>
+      <w:r>
+        <w:rPr>
+          <w:rFonts w:ascii="Arial" w:hAnsi="Arial" w:cs="Arial"/>
+          <w:color w:val="222222"/>
+          <w:shd w:val="clear" w:color="auto" w:fill="FFFFFF"/>
+        </w:rPr>
+        <w:t xml:space="preserve">  export GACODE_PLATFORM=CORI_KNL_HT2_MKL</w:t>
+      </w:r>
+    </w:p>
+    <w:p>
+      <w:pPr>
+        <w:rPr>
+          <w:rFonts w:ascii="Arial" w:hAnsi="Arial" w:cs="Arial"/>
+          <w:color w:val="222222"/>
+          <w:shd w:val="clear" w:color="auto" w:fill="FFFFFF"/>
+        </w:rPr>
+      </w:pPr>
+    </w:p>
+    <w:p>
+      <w:pPr>
+        <w:rPr>
+          <w:rFonts w:ascii="Arial" w:hAnsi="Arial" w:cs="Arial"/>
+          <w:color w:val="222222"/>
+          <w:shd w:val="clear" w:color="auto" w:fill="FFFFFF"/>
+        </w:rPr>
+      </w:pPr>
+      <w:r>
+        <w:rPr>
+          <w:rFonts w:ascii="Arial" w:hAnsi="Arial" w:cs="Arial"/>
+          <w:color w:val="222222"/>
+          <w:shd w:val="clear" w:color="auto" w:fill="FFFFFF"/>
+        </w:rPr>
+        <w:t xml:space="preserve">  . ${GACODE_ROOT}/shared/bin/</w:t>
+      </w:r>
+      <w:proofErr w:type="spellStart"/>
+      <w:r>
+        <w:rPr>
+          <w:rFonts w:ascii="Arial" w:hAnsi="Arial" w:cs="Arial"/>
+          <w:color w:val="222222"/>
+          <w:shd w:val="clear" w:color="auto" w:fill="FFFFFF"/>
+        </w:rPr>
+        <w:t>gacode_setup</w:t>
+      </w:r>
+      <w:proofErr w:type="spellEnd"/>
+    </w:p>
+    <w:p>
+      <w:pPr>
+        <w:rPr>
+          <w:rFonts w:ascii="Arial" w:hAnsi="Arial" w:cs="Arial"/>
+          <w:color w:val="222222"/>
+          <w:shd w:val="clear" w:color="auto" w:fill="FFFFFF"/>
+        </w:rPr>
+      </w:pPr>
+      <w:r>
+        <w:rPr>
+          <w:rFonts w:ascii="Arial" w:hAnsi="Arial" w:cs="Arial"/>
+          <w:color w:val="222222"/>
+          <w:shd w:val="clear" w:color="auto" w:fill="FFFFFF"/>
+        </w:rPr>
+        <w:t xml:space="preserve">  . ${GACODE_ROOT}/platform/env/</w:t>
+      </w:r>
+      <w:proofErr w:type="spellStart"/>
+      <w:proofErr w:type="gramStart"/>
+      <w:r>
+        <w:rPr>
+          <w:rFonts w:ascii="Arial" w:hAnsi="Arial" w:cs="Arial"/>
+          <w:color w:val="222222"/>
+          <w:shd w:val="clear" w:color="auto" w:fill="FFFFFF"/>
+        </w:rPr>
+        <w:t>env.$</w:t>
+      </w:r>
+      <w:proofErr w:type="gramEnd"/>
+      <w:r>
+        <w:rPr>
+          <w:rFonts w:ascii="Arial" w:hAnsi="Arial" w:cs="Arial"/>
+          <w:color w:val="222222"/>
+          <w:shd w:val="clear" w:color="auto" w:fill="FFFFFF"/>
+        </w:rPr>
+        <w:t>GACODE_PLATFORM</w:t>
+      </w:r>
+      <w:proofErr w:type="spellEnd"/>
+    </w:p>
+    <w:p>
+      <w:pPr>
+        <w:rPr>
+          <w:rFonts w:ascii="Arial" w:hAnsi="Arial" w:cs="Arial"/>
+          <w:color w:val="222222"/>
+          <w:shd w:val="clear" w:color="auto" w:fill="FFFFFF"/>
+        </w:rPr>
+      </w:pPr>
+    </w:p>
+    <w:p>
+      <w:pPr>
+        <w:rPr>
+          <w:rFonts w:ascii="Arial" w:hAnsi="Arial" w:cs="Arial"/>
+          <w:color w:val="222222"/>
+          <w:shd w:val="clear" w:color="auto" w:fill="FFFFFF"/>
+        </w:rPr>
+      </w:pPr>
+      <w:r>
+        <w:rPr>
+          <w:rFonts w:ascii="Arial" w:hAnsi="Arial" w:cs="Arial"/>
+          <w:color w:val="222222"/>
+          <w:shd w:val="clear" w:color="auto" w:fill="FFFFFF"/>
+        </w:rPr>
+        <w:t>f</w:t>
+      </w:r>
+      <w:r>
+        <w:rPr>
+          <w:rFonts w:ascii="Arial" w:hAnsi="Arial" w:cs="Arial"/>
+          <w:color w:val="222222"/>
+          <w:shd w:val="clear" w:color="auto" w:fill="FFFFFF"/>
+        </w:rPr>
+        <w:t>i</w:t>
+      </w:r>
+    </w:p>
+    <w:p>
+      <w:pPr>
+        <w:rPr>
+          <w:rFonts w:ascii="Arial" w:hAnsi="Arial" w:cs="Arial"/>
+          <w:color w:val="222222"/>
+          <w:shd w:val="clear" w:color="auto" w:fill="FFFFFF"/>
+        </w:rPr>
+      </w:pPr>
+    </w:p>
+    <w:p>
+      <w:pPr>
+        <w:rPr>
+          <w:rFonts w:ascii="Arial" w:hAnsi="Arial" w:cs="Arial"/>
+          <w:color w:val="222222"/>
+          <w:shd w:val="clear" w:color="auto" w:fill="FFFFFF"/>
+        </w:rPr>
+      </w:pPr>
+    </w:p>
+    <w:p>
+      <w:pPr>
+        <w:rPr>
+          <w:rFonts w:ascii="Arial" w:hAnsi="Arial" w:cs="Arial"/>
+          <w:color w:val="222222"/>
+          <w:shd w:val="clear" w:color="auto" w:fill="FFFFFF"/>
+        </w:rPr>
+      </w:pPr>
+      <w:r>
+        <w:rPr>
+          <w:rFonts w:ascii="Arial" w:hAnsi="Arial" w:cs="Arial"/>
+          <w:color w:val="222222"/>
+          <w:shd w:val="clear" w:color="auto" w:fill="FFFFFF"/>
+        </w:rPr>
+        <w:t>/</w:t>
+      </w:r>
+      <w:r>
+        <w:rPr>
+          <w:rFonts w:ascii="Arial" w:hAnsi="Arial" w:cs="Arial"/>
+          <w:color w:val="222222"/>
+          <w:shd w:val="clear" w:color="auto" w:fill="FFFFFF"/>
+        </w:rPr>
+        <w:t>global/</w:t>
+      </w:r>
+      <w:proofErr w:type="spellStart"/>
+      <w:r>
+        <w:rPr>
+          <w:rFonts w:ascii="Arial" w:hAnsi="Arial" w:cs="Arial"/>
+          <w:color w:val="222222"/>
+          <w:shd w:val="clear" w:color="auto" w:fill="FFFFFF"/>
+        </w:rPr>
+        <w:t>cfs</w:t>
+      </w:r>
+      <w:proofErr w:type="spellEnd"/>
+      <w:r>
+        <w:rPr>
+          <w:rFonts w:ascii="Arial" w:hAnsi="Arial" w:cs="Arial"/>
+          <w:color w:val="222222"/>
+          <w:shd w:val="clear" w:color="auto" w:fill="FFFFFF"/>
+        </w:rPr>
+        <w:t>/</w:t>
+      </w:r>
+      <w:proofErr w:type="spellStart"/>
+      <w:r>
+        <w:rPr>
+          <w:rFonts w:ascii="Arial" w:hAnsi="Arial" w:cs="Arial"/>
+          <w:color w:val="222222"/>
+          <w:shd w:val="clear" w:color="auto" w:fill="FFFFFF"/>
+        </w:rPr>
+        <w:t>cdirs</w:t>
+      </w:r>
+      <w:proofErr w:type="spellEnd"/>
+      <w:r>
+        <w:rPr>
+          <w:rFonts w:ascii="Arial" w:hAnsi="Arial" w:cs="Arial"/>
+          <w:color w:val="222222"/>
+          <w:shd w:val="clear" w:color="auto" w:fill="FFFFFF"/>
+        </w:rPr>
+        <w:t>/atom</w:t>
+      </w:r>
+      <w:r>
+        <w:rPr>
+          <w:rFonts w:ascii="Arial" w:hAnsi="Arial" w:cs="Arial"/>
+          <w:color w:val="222222"/>
+          <w:shd w:val="clear" w:color="auto" w:fill="FFFFFF"/>
+        </w:rPr>
+        <w:t>/</w:t>
+      </w:r>
+      <w:r>
+        <w:rPr>
+          <w:rFonts w:ascii="Arial" w:hAnsi="Arial" w:cs="Arial"/>
+          <w:color w:val="222222"/>
+          <w:shd w:val="clear" w:color="auto" w:fill="FFFFFF"/>
+        </w:rPr>
+        <w:t>atom-install-</w:t>
+      </w:r>
+      <w:proofErr w:type="spellStart"/>
+      <w:r>
+        <w:rPr>
+          <w:rFonts w:ascii="Arial" w:hAnsi="Arial" w:cs="Arial"/>
+          <w:color w:val="222222"/>
+          <w:shd w:val="clear" w:color="auto" w:fill="FFFFFF"/>
+        </w:rPr>
+        <w:t>cori</w:t>
+      </w:r>
+      <w:proofErr w:type="spellEnd"/>
+      <w:r>
+        <w:rPr>
+          <w:rFonts w:ascii="Arial" w:hAnsi="Arial" w:cs="Arial"/>
+          <w:color w:val="222222"/>
+          <w:shd w:val="clear" w:color="auto" w:fill="FFFFFF"/>
+        </w:rPr>
+        <w:t>/</w:t>
+      </w:r>
+      <w:proofErr w:type="spellStart"/>
+      <w:r>
+        <w:rPr>
+          <w:rFonts w:ascii="Arial" w:hAnsi="Arial" w:cs="Arial"/>
+          <w:color w:val="222222"/>
+          <w:shd w:val="clear" w:color="auto" w:fill="FFFFFF"/>
+        </w:rPr>
+        <w:t>gacode</w:t>
+      </w:r>
+      <w:proofErr w:type="spellEnd"/>
+      <w:r>
+        <w:rPr>
+          <w:rFonts w:ascii="Arial" w:hAnsi="Arial" w:cs="Arial"/>
+          <w:color w:val="222222"/>
+          <w:shd w:val="clear" w:color="auto" w:fill="FFFFFF"/>
+        </w:rPr>
+        <w:t>-source-</w:t>
+      </w:r>
+      <w:proofErr w:type="spellStart"/>
+      <w:r>
+        <w:rPr>
+          <w:rFonts w:ascii="Arial" w:hAnsi="Arial" w:cs="Arial"/>
+          <w:color w:val="222222"/>
+          <w:shd w:val="clear" w:color="auto" w:fill="FFFFFF"/>
+        </w:rPr>
+        <w:t>mkl</w:t>
+      </w:r>
+      <w:proofErr w:type="spellEnd"/>
+    </w:p>
+    <w:p>
+      <w:pPr>
+        <w:rPr>
+          <w:rFonts w:ascii="Arial" w:hAnsi="Arial" w:cs="Arial"/>
+          <w:color w:val="222222"/>
+          <w:shd w:val="clear" w:color="auto" w:fill="FFFFFF"/>
+        </w:rPr>
+      </w:pPr>
+    </w:p>
+    <w:p>
+      <w:pPr>
+        <w:rPr>
+          <w:rFonts w:ascii="Arial" w:hAnsi="Arial" w:cs="Arial"/>
+          <w:color w:val="222222"/>
+          <w:shd w:val="clear" w:color="auto" w:fill="FFFFFF"/>
+        </w:rPr>
+      </w:pPr>
+    </w:p>
+    <w:p>
+      <w:pPr>
+        <w:rPr>
+          <w:rFonts w:ascii="Arial" w:hAnsi="Arial" w:cs="Arial"/>
+          <w:color w:val="222222"/>
+          <w:shd w:val="clear" w:color="auto" w:fill="FFFFFF"/>
+        </w:rPr>
+      </w:pPr>
+    </w:p>
+    <w:p>
+      <w:pPr>
+        <w:rPr>
+          <w:rFonts w:ascii="Arial" w:hAnsi="Arial" w:cs="Arial"/>
+          <w:color w:val="222222"/>
+          <w:shd w:val="clear" w:color="auto" w:fill="FFFFFF"/>
+        </w:rPr>
+      </w:pPr>
       <w:r>
         <w:rPr>
           <w:rFonts w:ascii="Arial" w:hAnsi="Arial" w:cs="Arial"/>
@@ -159,6 +647,7 @@
           <w:color w:val="222222"/>
           <w:shd w:val="clear" w:color="auto" w:fill="FFFFFF"/>
         </w:rPr>
+        <w:lastRenderedPageBreak/>
         <w:drawing>
           <wp:inline distT="0" distB="0" distL="0" distR="0" wp14:anchorId="072B33CE" wp14:editId="1F6F0AB4">
             <wp:extent cx="3352800" cy="1323975"/>
@@ -319,11 +808,634 @@
       </w:r>
     </w:p>
     <w:p/>
+    <w:p>
+      <w:proofErr w:type="spellStart"/>
+      <w:r>
+        <w:t>profiles_gen</w:t>
+      </w:r>
+      <w:proofErr w:type="spellEnd"/>
+      <w:r>
+        <w:t xml:space="preserve"> -</w:t>
+      </w:r>
+      <w:proofErr w:type="spellStart"/>
+      <w:r>
+        <w:t>i</w:t>
+      </w:r>
+      <w:proofErr w:type="spellEnd"/>
+      <w:r>
+        <w:t xml:space="preserve"> p175823.04100_f7099 -g g175823.04108_257X257</w:t>
+      </w:r>
+    </w:p>
     <w:p/>
-    <w:p>
+    <w:p/>
+    <w:p/>
+    <w:p>
+      <w:pPr>
+        <w:rPr>
+          <w:rFonts w:ascii="Arial" w:hAnsi="Arial" w:cs="Arial"/>
+          <w:color w:val="1D1C1D"/>
+          <w:sz w:val="23"/>
+          <w:szCs w:val="23"/>
+          <w:shd w:val="clear" w:color="auto" w:fill="F8F8F8"/>
+        </w:rPr>
+      </w:pPr>
+      <w:r>
+        <w:rPr>
+          <w:rFonts w:ascii="Arial" w:hAnsi="Arial" w:cs="Arial"/>
+          <w:color w:val="1D1C1D"/>
+          <w:sz w:val="23"/>
+          <w:szCs w:val="23"/>
+          <w:shd w:val="clear" w:color="auto" w:fill="F8F8F8"/>
+        </w:rPr>
+        <w:t xml:space="preserve">That’s it. In the ION SPECIES segment in the </w:t>
+      </w:r>
+      <w:proofErr w:type="spellStart"/>
+      <w:r>
+        <w:rPr>
+          <w:rFonts w:ascii="Arial" w:hAnsi="Arial" w:cs="Arial"/>
+          <w:color w:val="1D1C1D"/>
+          <w:sz w:val="23"/>
+          <w:szCs w:val="23"/>
+          <w:shd w:val="clear" w:color="auto" w:fill="F8F8F8"/>
+        </w:rPr>
+        <w:t>pfile</w:t>
+      </w:r>
+      <w:proofErr w:type="spellEnd"/>
+      <w:r>
+        <w:rPr>
+          <w:rFonts w:ascii="Arial" w:hAnsi="Arial" w:cs="Arial"/>
+          <w:color w:val="1D1C1D"/>
+          <w:sz w:val="23"/>
+          <w:szCs w:val="23"/>
+          <w:shd w:val="clear" w:color="auto" w:fill="F8F8F8"/>
+        </w:rPr>
+        <w:t>, remove the last line and change the 3 to 2 on the line where ION SPECIES appears.</w:t>
+      </w:r>
       <w:bookmarkStart w:id="0" w:name="_GoBack"/>
       <w:bookmarkEnd w:id="0"/>
     </w:p>
+    <w:p/>
+    <w:p>
+      <w:r>
+        <w:rPr>
+          <w:rFonts w:ascii="Arial" w:hAnsi="Arial" w:cs="Arial"/>
+          <w:color w:val="1D1C1D"/>
+          <w:sz w:val="23"/>
+          <w:szCs w:val="23"/>
+          <w:shd w:val="clear" w:color="auto" w:fill="F8F8F8"/>
+        </w:rPr>
+        <w:t xml:space="preserve">Once you have an </w:t>
+      </w:r>
+      <w:proofErr w:type="spellStart"/>
+      <w:r>
+        <w:rPr>
+          <w:rFonts w:ascii="Arial" w:hAnsi="Arial" w:cs="Arial"/>
+          <w:color w:val="1D1C1D"/>
+          <w:sz w:val="23"/>
+          <w:szCs w:val="23"/>
+          <w:shd w:val="clear" w:color="auto" w:fill="F8F8F8"/>
+        </w:rPr>
+        <w:t>input.gacode</w:t>
+      </w:r>
+      <w:proofErr w:type="spellEnd"/>
+      <w:r>
+        <w:rPr>
+          <w:rFonts w:ascii="Arial" w:hAnsi="Arial" w:cs="Arial"/>
+          <w:color w:val="1D1C1D"/>
+          <w:sz w:val="23"/>
+          <w:szCs w:val="23"/>
+          <w:shd w:val="clear" w:color="auto" w:fill="F8F8F8"/>
+        </w:rPr>
+        <w:t xml:space="preserve"> file, use “</w:t>
+      </w:r>
+      <w:proofErr w:type="spellStart"/>
+      <w:r>
+        <w:rPr>
+          <w:rFonts w:ascii="Arial" w:hAnsi="Arial" w:cs="Arial"/>
+          <w:color w:val="1D1C1D"/>
+          <w:sz w:val="23"/>
+          <w:szCs w:val="23"/>
+          <w:shd w:val="clear" w:color="auto" w:fill="F8F8F8"/>
+        </w:rPr>
+        <w:t>salloc</w:t>
+      </w:r>
+      <w:proofErr w:type="spellEnd"/>
+      <w:r>
+        <w:rPr>
+          <w:rFonts w:ascii="Arial" w:hAnsi="Arial" w:cs="Arial"/>
+          <w:color w:val="1D1C1D"/>
+          <w:sz w:val="23"/>
+          <w:szCs w:val="23"/>
+          <w:shd w:val="clear" w:color="auto" w:fill="F8F8F8"/>
+        </w:rPr>
+        <w:t xml:space="preserve"> -N 8 -p debug -C </w:t>
+      </w:r>
+      <w:proofErr w:type="spellStart"/>
+      <w:r>
+        <w:rPr>
+          <w:rFonts w:ascii="Arial" w:hAnsi="Arial" w:cs="Arial"/>
+          <w:color w:val="1D1C1D"/>
+          <w:sz w:val="23"/>
+          <w:szCs w:val="23"/>
+          <w:shd w:val="clear" w:color="auto" w:fill="F8F8F8"/>
+        </w:rPr>
+        <w:t>knl</w:t>
+      </w:r>
+      <w:proofErr w:type="spellEnd"/>
+      <w:r>
+        <w:rPr>
+          <w:rFonts w:ascii="Arial" w:hAnsi="Arial" w:cs="Arial"/>
+          <w:color w:val="1D1C1D"/>
+          <w:sz w:val="23"/>
+          <w:szCs w:val="23"/>
+          <w:shd w:val="clear" w:color="auto" w:fill="F8F8F8"/>
+        </w:rPr>
+        <w:t xml:space="preserve">” to start another debug shell. </w:t>
+      </w:r>
+      <w:proofErr w:type="spellStart"/>
+      <w:r>
+        <w:rPr>
+          <w:rFonts w:ascii="Arial" w:hAnsi="Arial" w:cs="Arial"/>
+          <w:color w:val="1D1C1D"/>
+          <w:sz w:val="23"/>
+          <w:szCs w:val="23"/>
+          <w:shd w:val="clear" w:color="auto" w:fill="F8F8F8"/>
+        </w:rPr>
+        <w:t>Ssh</w:t>
+      </w:r>
+      <w:proofErr w:type="spellEnd"/>
+      <w:r>
+        <w:rPr>
+          <w:rFonts w:ascii="Arial" w:hAnsi="Arial" w:cs="Arial"/>
+          <w:color w:val="1D1C1D"/>
+          <w:sz w:val="23"/>
+          <w:szCs w:val="23"/>
+          <w:shd w:val="clear" w:color="auto" w:fill="F8F8F8"/>
+        </w:rPr>
+        <w:t xml:space="preserve"> into it, and run “</w:t>
+      </w:r>
+      <w:proofErr w:type="spellStart"/>
+      <w:r>
+        <w:rPr>
+          <w:rFonts w:ascii="Arial" w:hAnsi="Arial" w:cs="Arial"/>
+          <w:color w:val="1D1C1D"/>
+          <w:sz w:val="23"/>
+          <w:szCs w:val="23"/>
+          <w:shd w:val="clear" w:color="auto" w:fill="F8F8F8"/>
+        </w:rPr>
+        <w:t>profiles_gen</w:t>
+      </w:r>
+      <w:proofErr w:type="spellEnd"/>
+      <w:r>
+        <w:rPr>
+          <w:rFonts w:ascii="Arial" w:hAnsi="Arial" w:cs="Arial"/>
+          <w:color w:val="1D1C1D"/>
+          <w:sz w:val="23"/>
+          <w:szCs w:val="23"/>
+          <w:shd w:val="clear" w:color="auto" w:fill="F8F8F8"/>
+        </w:rPr>
+        <w:t xml:space="preserve"> -</w:t>
+      </w:r>
+      <w:proofErr w:type="spellStart"/>
+      <w:r>
+        <w:rPr>
+          <w:rFonts w:ascii="Arial" w:hAnsi="Arial" w:cs="Arial"/>
+          <w:color w:val="1D1C1D"/>
+          <w:sz w:val="23"/>
+          <w:szCs w:val="23"/>
+          <w:shd w:val="clear" w:color="auto" w:fill="F8F8F8"/>
+        </w:rPr>
+        <w:t>vgen</w:t>
+      </w:r>
+      <w:proofErr w:type="spellEnd"/>
+      <w:r>
+        <w:rPr>
+          <w:rFonts w:ascii="Arial" w:hAnsi="Arial" w:cs="Arial"/>
+          <w:color w:val="1D1C1D"/>
+          <w:sz w:val="23"/>
+          <w:szCs w:val="23"/>
+          <w:shd w:val="clear" w:color="auto" w:fill="F8F8F8"/>
+        </w:rPr>
+        <w:t xml:space="preserve"> -</w:t>
+      </w:r>
+      <w:proofErr w:type="spellStart"/>
+      <w:r>
+        <w:rPr>
+          <w:rFonts w:ascii="Arial" w:hAnsi="Arial" w:cs="Arial"/>
+          <w:color w:val="1D1C1D"/>
+          <w:sz w:val="23"/>
+          <w:szCs w:val="23"/>
+          <w:shd w:val="clear" w:color="auto" w:fill="F8F8F8"/>
+        </w:rPr>
+        <w:t>i</w:t>
+      </w:r>
+      <w:proofErr w:type="spellEnd"/>
+      <w:r>
+        <w:rPr>
+          <w:rFonts w:ascii="Arial" w:hAnsi="Arial" w:cs="Arial"/>
+          <w:color w:val="1D1C1D"/>
+          <w:sz w:val="23"/>
+          <w:szCs w:val="23"/>
+          <w:shd w:val="clear" w:color="auto" w:fill="F8F8F8"/>
+        </w:rPr>
+        <w:t xml:space="preserve"> </w:t>
+      </w:r>
+      <w:proofErr w:type="spellStart"/>
+      <w:r>
+        <w:rPr>
+          <w:rFonts w:ascii="Arial" w:hAnsi="Arial" w:cs="Arial"/>
+          <w:color w:val="1D1C1D"/>
+          <w:sz w:val="23"/>
+          <w:szCs w:val="23"/>
+          <w:shd w:val="clear" w:color="auto" w:fill="F8F8F8"/>
+        </w:rPr>
+        <w:t>input.gacode</w:t>
+      </w:r>
+      <w:proofErr w:type="spellEnd"/>
+      <w:r>
+        <w:rPr>
+          <w:rFonts w:ascii="Arial" w:hAnsi="Arial" w:cs="Arial"/>
+          <w:color w:val="1D1C1D"/>
+          <w:sz w:val="23"/>
+          <w:szCs w:val="23"/>
+          <w:shd w:val="clear" w:color="auto" w:fill="F8F8F8"/>
+        </w:rPr>
+        <w:t xml:space="preserve"> -</w:t>
+      </w:r>
+      <w:proofErr w:type="spellStart"/>
+      <w:r>
+        <w:rPr>
+          <w:rFonts w:ascii="Arial" w:hAnsi="Arial" w:cs="Arial"/>
+          <w:color w:val="1D1C1D"/>
+          <w:sz w:val="23"/>
+          <w:szCs w:val="23"/>
+          <w:shd w:val="clear" w:color="auto" w:fill="F8F8F8"/>
+        </w:rPr>
+        <w:t>er</w:t>
+      </w:r>
+      <w:proofErr w:type="spellEnd"/>
+      <w:r>
+        <w:rPr>
+          <w:rFonts w:ascii="Arial" w:hAnsi="Arial" w:cs="Arial"/>
+          <w:color w:val="1D1C1D"/>
+          <w:sz w:val="23"/>
+          <w:szCs w:val="23"/>
+          <w:shd w:val="clear" w:color="auto" w:fill="F8F8F8"/>
+        </w:rPr>
+        <w:t xml:space="preserve"> 2 -vel 1 -in 2 -ix 2"</w:t>
+      </w:r>
+    </w:p>
+    <w:p>
+      <w:pPr>
+        <w:rPr>
+          <w:rFonts w:ascii="Arial" w:hAnsi="Arial" w:cs="Arial"/>
+          <w:color w:val="1D1C1D"/>
+          <w:sz w:val="23"/>
+          <w:szCs w:val="23"/>
+          <w:shd w:val="clear" w:color="auto" w:fill="FFFFFF"/>
+        </w:rPr>
+      </w:pPr>
+      <w:proofErr w:type="spellStart"/>
+      <w:r>
+        <w:rPr>
+          <w:rFonts w:ascii="Arial" w:hAnsi="Arial" w:cs="Arial"/>
+          <w:color w:val="1D1C1D"/>
+          <w:sz w:val="23"/>
+          <w:szCs w:val="23"/>
+          <w:shd w:val="clear" w:color="auto" w:fill="FFFFFF"/>
+        </w:rPr>
+        <w:t>salloc</w:t>
+      </w:r>
+      <w:proofErr w:type="spellEnd"/>
+      <w:r>
+        <w:rPr>
+          <w:rFonts w:ascii="Arial" w:hAnsi="Arial" w:cs="Arial"/>
+          <w:color w:val="1D1C1D"/>
+          <w:sz w:val="23"/>
+          <w:szCs w:val="23"/>
+          <w:shd w:val="clear" w:color="auto" w:fill="FFFFFF"/>
+        </w:rPr>
+        <w:t xml:space="preserve"> -N 8 -p debug -C </w:t>
+      </w:r>
+      <w:proofErr w:type="spellStart"/>
+      <w:r>
+        <w:rPr>
+          <w:rFonts w:ascii="Arial" w:hAnsi="Arial" w:cs="Arial"/>
+          <w:color w:val="1D1C1D"/>
+          <w:sz w:val="23"/>
+          <w:szCs w:val="23"/>
+          <w:shd w:val="clear" w:color="auto" w:fill="FFFFFF"/>
+        </w:rPr>
+        <w:t>knl</w:t>
+      </w:r>
+      <w:proofErr w:type="spellEnd"/>
+    </w:p>
+    <w:p/>
+    <w:p>
+      <w:proofErr w:type="spellStart"/>
+      <w:r>
+        <w:t>salloc</w:t>
+      </w:r>
+      <w:proofErr w:type="spellEnd"/>
+      <w:r>
+        <w:t xml:space="preserve"> -N 8 -p regular -t 5:00:00 -C </w:t>
+      </w:r>
+      <w:proofErr w:type="spellStart"/>
+      <w:r>
+        <w:t>knl</w:t>
+      </w:r>
+      <w:proofErr w:type="spellEnd"/>
+    </w:p>
+    <w:p/>
+    <w:p>
+      <w:pPr>
+        <w:rPr>
+          <w:rFonts w:ascii="Arial" w:hAnsi="Arial" w:cs="Arial"/>
+          <w:color w:val="1D1C1D"/>
+          <w:sz w:val="23"/>
+          <w:szCs w:val="23"/>
+          <w:shd w:val="clear" w:color="auto" w:fill="F8F8F8"/>
+        </w:rPr>
+      </w:pPr>
+      <w:r>
+        <w:rPr>
+          <w:rFonts w:ascii="Arial" w:hAnsi="Arial" w:cs="Arial"/>
+          <w:color w:val="1D1C1D"/>
+          <w:sz w:val="23"/>
+          <w:szCs w:val="23"/>
+          <w:shd w:val="clear" w:color="auto" w:fill="F8F8F8"/>
+        </w:rPr>
+        <w:t xml:space="preserve">Just do </w:t>
+      </w:r>
+      <w:proofErr w:type="spellStart"/>
+      <w:r>
+        <w:rPr>
+          <w:rFonts w:ascii="Arial" w:hAnsi="Arial" w:cs="Arial"/>
+          <w:color w:val="1D1C1D"/>
+          <w:sz w:val="23"/>
+          <w:szCs w:val="23"/>
+          <w:shd w:val="clear" w:color="auto" w:fill="F8F8F8"/>
+        </w:rPr>
+        <w:t>ssh</w:t>
+      </w:r>
+      <w:proofErr w:type="spellEnd"/>
+      <w:r>
+        <w:rPr>
+          <w:rFonts w:ascii="Arial" w:hAnsi="Arial" w:cs="Arial"/>
+          <w:color w:val="1D1C1D"/>
+          <w:sz w:val="23"/>
+          <w:szCs w:val="23"/>
+          <w:shd w:val="clear" w:color="auto" w:fill="F8F8F8"/>
+        </w:rPr>
+        <w:t xml:space="preserve"> </w:t>
+      </w:r>
+      <w:proofErr w:type="spellStart"/>
+      <w:r>
+        <w:rPr>
+          <w:rFonts w:ascii="Arial" w:hAnsi="Arial" w:cs="Arial"/>
+          <w:color w:val="1D1C1D"/>
+          <w:sz w:val="23"/>
+          <w:szCs w:val="23"/>
+          <w:shd w:val="clear" w:color="auto" w:fill="F8F8F8"/>
+        </w:rPr>
+        <w:t>nid</w:t>
+      </w:r>
+      <w:proofErr w:type="spellEnd"/>
+      <w:r>
+        <w:rPr>
+          <w:rFonts w:ascii="Arial" w:hAnsi="Arial" w:cs="Arial"/>
+          <w:color w:val="1D1C1D"/>
+          <w:sz w:val="23"/>
+          <w:szCs w:val="23"/>
+          <w:shd w:val="clear" w:color="auto" w:fill="F8F8F8"/>
+        </w:rPr>
+        <w:t>**** where the asterisks are just the number for the assigned node.</w:t>
+      </w:r>
+    </w:p>
+    <w:p/>
+    <w:p/>
+    <w:p/>
+    <w:p/>
+    <w:p>
+      <w:proofErr w:type="spellStart"/>
+      <w:r>
+        <w:t>profiles_gen</w:t>
+      </w:r>
+      <w:proofErr w:type="spellEnd"/>
+      <w:r>
+        <w:t xml:space="preserve"> -</w:t>
+      </w:r>
+      <w:proofErr w:type="spellStart"/>
+      <w:r>
+        <w:t>i</w:t>
+      </w:r>
+      <w:proofErr w:type="spellEnd"/>
+      <w:r>
+        <w:t xml:space="preserve"> p175823.04100_f7099 -g g175823.04108_257X257</w:t>
+      </w:r>
+    </w:p>
+    <w:p>
+      <w:pPr>
+        <w:rPr>
+          <w:rFonts w:ascii="Arial" w:hAnsi="Arial" w:cs="Arial"/>
+          <w:color w:val="1D1C1D"/>
+          <w:sz w:val="23"/>
+          <w:szCs w:val="23"/>
+          <w:shd w:val="clear" w:color="auto" w:fill="FFFFFF"/>
+        </w:rPr>
+      </w:pPr>
+      <w:proofErr w:type="spellStart"/>
+      <w:r>
+        <w:rPr>
+          <w:rFonts w:ascii="Arial" w:hAnsi="Arial" w:cs="Arial"/>
+          <w:color w:val="1D1C1D"/>
+          <w:sz w:val="23"/>
+          <w:szCs w:val="23"/>
+          <w:shd w:val="clear" w:color="auto" w:fill="FFFFFF"/>
+        </w:rPr>
+        <w:t>salloc</w:t>
+      </w:r>
+      <w:proofErr w:type="spellEnd"/>
+      <w:r>
+        <w:rPr>
+          <w:rFonts w:ascii="Arial" w:hAnsi="Arial" w:cs="Arial"/>
+          <w:color w:val="1D1C1D"/>
+          <w:sz w:val="23"/>
+          <w:szCs w:val="23"/>
+          <w:shd w:val="clear" w:color="auto" w:fill="FFFFFF"/>
+        </w:rPr>
+        <w:t xml:space="preserve"> -N 8 -p debug -C </w:t>
+      </w:r>
+      <w:proofErr w:type="spellStart"/>
+      <w:r>
+        <w:rPr>
+          <w:rFonts w:ascii="Arial" w:hAnsi="Arial" w:cs="Arial"/>
+          <w:color w:val="1D1C1D"/>
+          <w:sz w:val="23"/>
+          <w:szCs w:val="23"/>
+          <w:shd w:val="clear" w:color="auto" w:fill="FFFFFF"/>
+        </w:rPr>
+        <w:t>knl</w:t>
+      </w:r>
+      <w:proofErr w:type="spellEnd"/>
+    </w:p>
+    <w:p>
+      <w:proofErr w:type="spellStart"/>
+      <w:r>
+        <w:t>salloc</w:t>
+      </w:r>
+      <w:proofErr w:type="spellEnd"/>
+      <w:r>
+        <w:t xml:space="preserve"> -N 8 -p regular -t 5:00:00 -C </w:t>
+      </w:r>
+      <w:proofErr w:type="spellStart"/>
+      <w:r>
+        <w:t>knl</w:t>
+      </w:r>
+      <w:proofErr w:type="spellEnd"/>
+    </w:p>
+    <w:p>
+      <w:proofErr w:type="spellStart"/>
+      <w:r>
+        <w:t>ssh</w:t>
+      </w:r>
+      <w:proofErr w:type="spellEnd"/>
+      <w:r>
+        <w:t xml:space="preserve"> nid000000</w:t>
+      </w:r>
+    </w:p>
+    <w:p>
+      <w:r>
+        <w:t xml:space="preserve">cd </w:t>
+      </w:r>
+      <w:r>
+        <w:t>/global/u1/m/</w:t>
+      </w:r>
+      <w:proofErr w:type="spellStart"/>
+      <w:r>
+        <w:t>maxcurie</w:t>
+      </w:r>
+      <w:proofErr w:type="spellEnd"/>
+      <w:r>
+        <w:t>/NEO</w:t>
+      </w:r>
+    </w:p>
+    <w:p>
+      <w:proofErr w:type="spellStart"/>
+      <w:r>
+        <w:rPr>
+          <w:rFonts w:ascii="Arial" w:hAnsi="Arial" w:cs="Arial"/>
+          <w:color w:val="1D1C1D"/>
+          <w:sz w:val="23"/>
+          <w:szCs w:val="23"/>
+          <w:shd w:val="clear" w:color="auto" w:fill="F8F8F8"/>
+        </w:rPr>
+        <w:t>profiles_gen</w:t>
+      </w:r>
+      <w:proofErr w:type="spellEnd"/>
+      <w:r>
+        <w:rPr>
+          <w:rFonts w:ascii="Arial" w:hAnsi="Arial" w:cs="Arial"/>
+          <w:color w:val="1D1C1D"/>
+          <w:sz w:val="23"/>
+          <w:szCs w:val="23"/>
+          <w:shd w:val="clear" w:color="auto" w:fill="F8F8F8"/>
+        </w:rPr>
+        <w:t xml:space="preserve"> -</w:t>
+      </w:r>
+      <w:proofErr w:type="spellStart"/>
+      <w:r>
+        <w:rPr>
+          <w:rFonts w:ascii="Arial" w:hAnsi="Arial" w:cs="Arial"/>
+          <w:color w:val="1D1C1D"/>
+          <w:sz w:val="23"/>
+          <w:szCs w:val="23"/>
+          <w:shd w:val="clear" w:color="auto" w:fill="F8F8F8"/>
+        </w:rPr>
+        <w:t>vgen</w:t>
+      </w:r>
+      <w:proofErr w:type="spellEnd"/>
+      <w:r>
+        <w:rPr>
+          <w:rFonts w:ascii="Arial" w:hAnsi="Arial" w:cs="Arial"/>
+          <w:color w:val="1D1C1D"/>
+          <w:sz w:val="23"/>
+          <w:szCs w:val="23"/>
+          <w:shd w:val="clear" w:color="auto" w:fill="F8F8F8"/>
+        </w:rPr>
+        <w:t xml:space="preserve"> -</w:t>
+      </w:r>
+      <w:proofErr w:type="spellStart"/>
+      <w:r>
+        <w:rPr>
+          <w:rFonts w:ascii="Arial" w:hAnsi="Arial" w:cs="Arial"/>
+          <w:color w:val="1D1C1D"/>
+          <w:sz w:val="23"/>
+          <w:szCs w:val="23"/>
+          <w:shd w:val="clear" w:color="auto" w:fill="F8F8F8"/>
+        </w:rPr>
+        <w:t>i</w:t>
+      </w:r>
+      <w:proofErr w:type="spellEnd"/>
+      <w:r>
+        <w:rPr>
+          <w:rFonts w:ascii="Arial" w:hAnsi="Arial" w:cs="Arial"/>
+          <w:color w:val="1D1C1D"/>
+          <w:sz w:val="23"/>
+          <w:szCs w:val="23"/>
+          <w:shd w:val="clear" w:color="auto" w:fill="F8F8F8"/>
+        </w:rPr>
+        <w:t xml:space="preserve"> </w:t>
+      </w:r>
+      <w:proofErr w:type="spellStart"/>
+      <w:proofErr w:type="gramStart"/>
+      <w:r>
+        <w:rPr>
+          <w:rFonts w:ascii="Arial" w:hAnsi="Arial" w:cs="Arial"/>
+          <w:color w:val="1D1C1D"/>
+          <w:sz w:val="23"/>
+          <w:szCs w:val="23"/>
+          <w:shd w:val="clear" w:color="auto" w:fill="F8F8F8"/>
+        </w:rPr>
+        <w:t>input.gacode</w:t>
+      </w:r>
+      <w:proofErr w:type="spellEnd"/>
+      <w:proofErr w:type="gramEnd"/>
+      <w:r>
+        <w:rPr>
+          <w:rFonts w:ascii="Arial" w:hAnsi="Arial" w:cs="Arial"/>
+          <w:color w:val="1D1C1D"/>
+          <w:sz w:val="23"/>
+          <w:szCs w:val="23"/>
+          <w:shd w:val="clear" w:color="auto" w:fill="F8F8F8"/>
+        </w:rPr>
+        <w:t xml:space="preserve"> -</w:t>
+      </w:r>
+      <w:proofErr w:type="spellStart"/>
+      <w:r>
+        <w:rPr>
+          <w:rFonts w:ascii="Arial" w:hAnsi="Arial" w:cs="Arial"/>
+          <w:color w:val="1D1C1D"/>
+          <w:sz w:val="23"/>
+          <w:szCs w:val="23"/>
+          <w:shd w:val="clear" w:color="auto" w:fill="F8F8F8"/>
+        </w:rPr>
+        <w:t>er</w:t>
+      </w:r>
+      <w:proofErr w:type="spellEnd"/>
+      <w:r>
+        <w:rPr>
+          <w:rFonts w:ascii="Arial" w:hAnsi="Arial" w:cs="Arial"/>
+          <w:color w:val="1D1C1D"/>
+          <w:sz w:val="23"/>
+          <w:szCs w:val="23"/>
+          <w:shd w:val="clear" w:color="auto" w:fill="F8F8F8"/>
+        </w:rPr>
+        <w:t xml:space="preserve"> 2 -vel 1 -in 2 -ix 2</w:t>
+      </w:r>
+    </w:p>
+    <w:p/>
+    <w:p/>
     <w:sectPr>
       <w:pgSz w:w="12240" w:h="15840"/>
       <w:pgMar w:top="1440" w:right="1440" w:bottom="1440" w:left="1440" w:header="720" w:footer="720" w:gutter="0"/>

--- a/NEO/Getting_started_with_NEO.docx
+++ b/NEO/Getting_started_with_NEO.docx
@@ -1,6 +1,6 @@
 
 <file path=word/document.xml><?xml version="1.0" encoding="utf-8"?>
-<w:document xmlns:wpc="http://schemas.microsoft.com/office/word/2010/wordprocessingCanvas" xmlns:cx="http://schemas.microsoft.com/office/drawing/2014/chartex" xmlns:cx1="http://schemas.microsoft.com/office/drawing/2015/9/8/chartex" xmlns:cx2="http://schemas.microsoft.com/office/drawing/2015/10/21/chartex" xmlns:cx3="http://schemas.microsoft.com/office/drawing/2016/5/9/chartex" xmlns:cx4="http://schemas.microsoft.com/office/drawing/2016/5/10/chartex" xmlns:cx5="http://schemas.microsoft.com/office/drawing/2016/5/11/chartex" xmlns:cx6="http://schemas.microsoft.com/office/drawing/2016/5/12/chartex" xmlns:cx7="http://schemas.microsoft.com/office/drawing/2016/5/13/chartex" xmlns:cx8="http://schemas.microsoft.com/office/drawing/2016/5/14/chartex" xmlns:mc="http://schemas.openxmlformats.org/markup-compatibility/2006" xmlns:aink="http://schemas.microsoft.com/office/drawing/2016/ink" xmlns:am3d="http://schemas.microsoft.com/office/drawing/2017/model3d" xmlns:o="urn:schemas-microsoft-com:office:office" xmlns:r="http://schemas.openxmlformats.org/officeDocument/2006/relationships" xmlns:m="http://schemas.openxmlformats.org/officeDocument/2006/math" xmlns:v="urn:schemas-microsoft-com:vml" xmlns:wp14="http://schemas.microsoft.com/office/word/2010/wordprocessingDrawing" xmlns:wp="http://schemas.openxmlformats.org/drawingml/2006/wordprocessingDrawing" xmlns:w10="urn:schemas-microsoft-com:office:word" xmlns:w="http://schemas.openxmlformats.org/wordprocessingml/2006/main" xmlns:w14="http://schemas.microsoft.com/office/word/2010/wordml" xmlns:w15="http://schemas.microsoft.com/office/word/2012/wordml" xmlns:w16cid="http://schemas.microsoft.com/office/word/2016/wordml/cid" xmlns:w16se="http://schemas.microsoft.com/office/word/2015/wordml/symex" xmlns:wpg="http://schemas.microsoft.com/office/word/2010/wordprocessingGroup" xmlns:wpi="http://schemas.microsoft.com/office/word/2010/wordprocessingInk" xmlns:wne="http://schemas.microsoft.com/office/word/2006/wordml" xmlns:wps="http://schemas.microsoft.com/office/word/2010/wordprocessingShape" mc:Ignorable="w14 w15 w16se w16cid wp14">
+<w:document xmlns:wpc="http://schemas.microsoft.com/office/word/2010/wordprocessingCanvas" xmlns:cx="http://schemas.microsoft.com/office/drawing/2014/chartex" xmlns:cx1="http://schemas.microsoft.com/office/drawing/2015/9/8/chartex" xmlns:cx2="http://schemas.microsoft.com/office/drawing/2015/10/21/chartex" xmlns:cx3="http://schemas.microsoft.com/office/drawing/2016/5/9/chartex" xmlns:cx4="http://schemas.microsoft.com/office/drawing/2016/5/10/chartex" xmlns:cx5="http://schemas.microsoft.com/office/drawing/2016/5/11/chartex" xmlns:cx6="http://schemas.microsoft.com/office/drawing/2016/5/12/chartex" xmlns:cx7="http://schemas.microsoft.com/office/drawing/2016/5/13/chartex" xmlns:cx8="http://schemas.microsoft.com/office/drawing/2016/5/14/chartex" xmlns:mc="http://schemas.openxmlformats.org/markup-compatibility/2006" xmlns:aink="http://schemas.microsoft.com/office/drawing/2016/ink" xmlns:am3d="http://schemas.microsoft.com/office/drawing/2017/model3d" xmlns:o="urn:schemas-microsoft-com:office:office" xmlns:r="http://schemas.openxmlformats.org/officeDocument/2006/relationships" xmlns:m="http://schemas.openxmlformats.org/officeDocument/2006/math" xmlns:v="urn:schemas-microsoft-com:vml" xmlns:wp14="http://schemas.microsoft.com/office/word/2010/wordprocessingDrawing" xmlns:wp="http://schemas.openxmlformats.org/drawingml/2006/wordprocessingDrawing" xmlns:w10="urn:schemas-microsoft-com:office:word" xmlns:w="http://schemas.openxmlformats.org/wordprocessingml/2006/main" xmlns:w14="http://schemas.microsoft.com/office/word/2010/wordml" xmlns:w15="http://schemas.microsoft.com/office/word/2012/wordml" xmlns:w16cex="http://schemas.microsoft.com/office/word/2018/wordml/cex" xmlns:w16cid="http://schemas.microsoft.com/office/word/2016/wordml/cid" xmlns:w16="http://schemas.microsoft.com/office/word/2018/wordml" xmlns:w16se="http://schemas.microsoft.com/office/word/2015/wordml/symex" xmlns:wpg="http://schemas.microsoft.com/office/word/2010/wordprocessingGroup" xmlns:wpi="http://schemas.microsoft.com/office/word/2010/wordprocessingInk" xmlns:wne="http://schemas.microsoft.com/office/word/2006/wordml" xmlns:wps="http://schemas.microsoft.com/office/word/2010/wordprocessingShape" mc:Ignorable="w14 w15 w16se w16cid w16 w16cex wp14">
   <w:body>
     <w:p>
       <w:pPr>
@@ -871,8 +871,6 @@
         </w:rPr>
         <w:t>, remove the last line and change the 3 to 2 on the line where ION SPECIES appears.</w:t>
       </w:r>
-      <w:bookmarkStart w:id="0" w:name="_GoBack"/>
-      <w:bookmarkEnd w:id="0"/>
     </w:p>
     <w:p/>
     <w:p>
@@ -1060,29 +1058,7 @@
           <w:szCs w:val="23"/>
           <w:shd w:val="clear" w:color="auto" w:fill="F8F8F8"/>
         </w:rPr>
-        <w:t xml:space="preserve"> -</w:t>
-      </w:r>
-      <w:proofErr w:type="spellStart"/>
-      <w:r>
-        <w:rPr>
-          <w:rFonts w:ascii="Arial" w:hAnsi="Arial" w:cs="Arial"/>
-          <w:color w:val="1D1C1D"/>
-          <w:sz w:val="23"/>
-          <w:szCs w:val="23"/>
-          <w:shd w:val="clear" w:color="auto" w:fill="F8F8F8"/>
-        </w:rPr>
-        <w:t>er</w:t>
-      </w:r>
-      <w:proofErr w:type="spellEnd"/>
-      <w:r>
-        <w:rPr>
-          <w:rFonts w:ascii="Arial" w:hAnsi="Arial" w:cs="Arial"/>
-          <w:color w:val="1D1C1D"/>
-          <w:sz w:val="23"/>
-          <w:szCs w:val="23"/>
-          <w:shd w:val="clear" w:color="auto" w:fill="F8F8F8"/>
-        </w:rPr>
-        <w:t xml:space="preserve"> 2 -vel 1 -in 2 -ix 2"</w:t>
+        <w:t xml:space="preserve"> -er 2 -vel 1 -in 2 -ix 2"</w:t>
       </w:r>
     </w:p>
     <w:p>
@@ -1210,11 +1186,237 @@
           <w:shd w:val="clear" w:color="auto" w:fill="F8F8F8"/>
         </w:rPr>
         <w:t>**** where the asterisks are just the number for the assigned node.</w:t>
+      </w:r>
+    </w:p>
+    <w:p/>
+    <w:p/>
+    <w:p>
+      <w:r>
+        <w:t>For the plotting</w:t>
       </w:r>
     </w:p>
     <w:p/>
     <w:p/>
     <w:p/>
+    <w:p>
+      <w:proofErr w:type="spellStart"/>
+      <w:r>
+        <w:t>profiles_gen</w:t>
+      </w:r>
+      <w:proofErr w:type="spellEnd"/>
+      <w:r>
+        <w:t xml:space="preserve"> -</w:t>
+      </w:r>
+      <w:proofErr w:type="spellStart"/>
+      <w:r>
+        <w:t>i</w:t>
+      </w:r>
+      <w:proofErr w:type="spellEnd"/>
+      <w:r>
+        <w:t xml:space="preserve"> p175823.04100_f7099 -g g175823.04108_257X257</w:t>
+      </w:r>
+    </w:p>
+    <w:p>
+      <w:pPr>
+        <w:rPr>
+          <w:rFonts w:ascii="Arial" w:hAnsi="Arial" w:cs="Arial"/>
+          <w:color w:val="1D1C1D"/>
+          <w:sz w:val="23"/>
+          <w:szCs w:val="23"/>
+          <w:shd w:val="clear" w:color="auto" w:fill="FFFFFF"/>
+        </w:rPr>
+      </w:pPr>
+      <w:proofErr w:type="spellStart"/>
+      <w:r>
+        <w:rPr>
+          <w:rFonts w:ascii="Arial" w:hAnsi="Arial" w:cs="Arial"/>
+          <w:color w:val="1D1C1D"/>
+          <w:sz w:val="23"/>
+          <w:szCs w:val="23"/>
+          <w:shd w:val="clear" w:color="auto" w:fill="FFFFFF"/>
+        </w:rPr>
+        <w:t>salloc</w:t>
+      </w:r>
+      <w:proofErr w:type="spellEnd"/>
+      <w:r>
+        <w:rPr>
+          <w:rFonts w:ascii="Arial" w:hAnsi="Arial" w:cs="Arial"/>
+          <w:color w:val="1D1C1D"/>
+          <w:sz w:val="23"/>
+          <w:szCs w:val="23"/>
+          <w:shd w:val="clear" w:color="auto" w:fill="FFFFFF"/>
+        </w:rPr>
+        <w:t xml:space="preserve"> -N 8 -p debug -C </w:t>
+      </w:r>
+      <w:proofErr w:type="spellStart"/>
+      <w:r>
+        <w:rPr>
+          <w:rFonts w:ascii="Arial" w:hAnsi="Arial" w:cs="Arial"/>
+          <w:color w:val="1D1C1D"/>
+          <w:sz w:val="23"/>
+          <w:szCs w:val="23"/>
+          <w:shd w:val="clear" w:color="auto" w:fill="FFFFFF"/>
+        </w:rPr>
+        <w:t>knl</w:t>
+      </w:r>
+      <w:proofErr w:type="spellEnd"/>
+    </w:p>
+    <w:p>
+      <w:proofErr w:type="spellStart"/>
+      <w:r>
+        <w:t>salloc</w:t>
+      </w:r>
+      <w:proofErr w:type="spellEnd"/>
+      <w:r>
+        <w:t xml:space="preserve"> -N 8 -p regular -t 5:00:00 -C </w:t>
+      </w:r>
+      <w:proofErr w:type="spellStart"/>
+      <w:r>
+        <w:t>knl</w:t>
+      </w:r>
+      <w:proofErr w:type="spellEnd"/>
+    </w:p>
+    <w:p>
+      <w:proofErr w:type="spellStart"/>
+      <w:r>
+        <w:t>ssh</w:t>
+      </w:r>
+      <w:proofErr w:type="spellEnd"/>
+      <w:r>
+        <w:t xml:space="preserve"> nid000000</w:t>
+      </w:r>
+    </w:p>
+    <w:p>
+      <w:r>
+        <w:t xml:space="preserve">cd </w:t>
+      </w:r>
+      <w:r>
+        <w:t>/global/u1/m/</w:t>
+      </w:r>
+      <w:proofErr w:type="spellStart"/>
+      <w:r>
+        <w:t>maxcurie</w:t>
+      </w:r>
+      <w:proofErr w:type="spellEnd"/>
+      <w:r>
+        <w:t>/NEO</w:t>
+      </w:r>
+    </w:p>
+    <w:p>
+      <w:proofErr w:type="spellStart"/>
+      <w:r>
+        <w:rPr>
+          <w:rFonts w:ascii="Arial" w:hAnsi="Arial" w:cs="Arial"/>
+          <w:color w:val="1D1C1D"/>
+          <w:sz w:val="23"/>
+          <w:szCs w:val="23"/>
+          <w:shd w:val="clear" w:color="auto" w:fill="F8F8F8"/>
+        </w:rPr>
+        <w:t>profiles_gen</w:t>
+      </w:r>
+      <w:proofErr w:type="spellEnd"/>
+      <w:r>
+        <w:rPr>
+          <w:rFonts w:ascii="Arial" w:hAnsi="Arial" w:cs="Arial"/>
+          <w:color w:val="1D1C1D"/>
+          <w:sz w:val="23"/>
+          <w:szCs w:val="23"/>
+          <w:shd w:val="clear" w:color="auto" w:fill="F8F8F8"/>
+        </w:rPr>
+        <w:t xml:space="preserve"> -</w:t>
+      </w:r>
+      <w:proofErr w:type="spellStart"/>
+      <w:r>
+        <w:rPr>
+          <w:rFonts w:ascii="Arial" w:hAnsi="Arial" w:cs="Arial"/>
+          <w:color w:val="1D1C1D"/>
+          <w:sz w:val="23"/>
+          <w:szCs w:val="23"/>
+          <w:shd w:val="clear" w:color="auto" w:fill="F8F8F8"/>
+        </w:rPr>
+        <w:t>vgen</w:t>
+      </w:r>
+      <w:proofErr w:type="spellEnd"/>
+      <w:r>
+        <w:rPr>
+          <w:rFonts w:ascii="Arial" w:hAnsi="Arial" w:cs="Arial"/>
+          <w:color w:val="1D1C1D"/>
+          <w:sz w:val="23"/>
+          <w:szCs w:val="23"/>
+          <w:shd w:val="clear" w:color="auto" w:fill="F8F8F8"/>
+        </w:rPr>
+        <w:t xml:space="preserve"> -</w:t>
+      </w:r>
+      <w:proofErr w:type="spellStart"/>
+      <w:r>
+        <w:rPr>
+          <w:rFonts w:ascii="Arial" w:hAnsi="Arial" w:cs="Arial"/>
+          <w:color w:val="1D1C1D"/>
+          <w:sz w:val="23"/>
+          <w:szCs w:val="23"/>
+          <w:shd w:val="clear" w:color="auto" w:fill="F8F8F8"/>
+        </w:rPr>
+        <w:t>i</w:t>
+      </w:r>
+      <w:proofErr w:type="spellEnd"/>
+      <w:r>
+        <w:rPr>
+          <w:rFonts w:ascii="Arial" w:hAnsi="Arial" w:cs="Arial"/>
+          <w:color w:val="1D1C1D"/>
+          <w:sz w:val="23"/>
+          <w:szCs w:val="23"/>
+          <w:shd w:val="clear" w:color="auto" w:fill="F8F8F8"/>
+        </w:rPr>
+        <w:t xml:space="preserve"> </w:t>
+      </w:r>
+      <w:proofErr w:type="spellStart"/>
+      <w:proofErr w:type="gramStart"/>
+      <w:r>
+        <w:rPr>
+          <w:rFonts w:ascii="Arial" w:hAnsi="Arial" w:cs="Arial"/>
+          <w:color w:val="1D1C1D"/>
+          <w:sz w:val="23"/>
+          <w:szCs w:val="23"/>
+          <w:shd w:val="clear" w:color="auto" w:fill="F8F8F8"/>
+        </w:rPr>
+        <w:t>input.gacode</w:t>
+      </w:r>
+      <w:proofErr w:type="spellEnd"/>
+      <w:proofErr w:type="gramEnd"/>
+      <w:r>
+        <w:rPr>
+          <w:rFonts w:ascii="Arial" w:hAnsi="Arial" w:cs="Arial"/>
+          <w:color w:val="1D1C1D"/>
+          <w:sz w:val="23"/>
+          <w:szCs w:val="23"/>
+          <w:shd w:val="clear" w:color="auto" w:fill="F8F8F8"/>
+        </w:rPr>
+        <w:t xml:space="preserve"> -er 2 -vel 1 -in 2 -ix 2</w:t>
+      </w:r>
+    </w:p>
+    <w:p>
+      <w:proofErr w:type="spellStart"/>
+      <w:r>
+        <w:t>profiles_gen_plot</w:t>
+      </w:r>
+      <w:proofErr w:type="spellEnd"/>
+      <w:r>
+        <w:t xml:space="preserve"> -</w:t>
+      </w:r>
+      <w:proofErr w:type="spellStart"/>
+      <w:r>
+        <w:t>i</w:t>
+      </w:r>
+      <w:proofErr w:type="spellEnd"/>
+      <w:r>
+        <w:t xml:space="preserve"> </w:t>
+      </w:r>
+      <w:proofErr w:type="spellStart"/>
+      <w:r>
+        <w:t>input_gacode</w:t>
+      </w:r>
+      <w:proofErr w:type="spellEnd"/>
+    </w:p>
     <w:p/>
     <w:p>
       <w:proofErr w:type="spellStart"/>
@@ -1227,211 +1429,41 @@
       </w:r>
       <w:proofErr w:type="spellStart"/>
       <w:r>
+        <w:t>loc_rho</w:t>
+      </w:r>
+      <w:proofErr w:type="spellEnd"/>
+      <w:r>
+        <w:t xml:space="preserve"> 0.98 -</w:t>
+      </w:r>
+      <w:proofErr w:type="spellStart"/>
+      <w:r>
         <w:t>i</w:t>
       </w:r>
       <w:proofErr w:type="spellEnd"/>
       <w:r>
-        <w:t xml:space="preserve"> p175823.04100_f7099 -g g175823.04108_257X257</w:t>
-      </w:r>
-    </w:p>
-    <w:p>
-      <w:pPr>
-        <w:rPr>
-          <w:rFonts w:ascii="Arial" w:hAnsi="Arial" w:cs="Arial"/>
-          <w:color w:val="1D1C1D"/>
-          <w:sz w:val="23"/>
-          <w:szCs w:val="23"/>
-          <w:shd w:val="clear" w:color="auto" w:fill="FFFFFF"/>
-        </w:rPr>
-      </w:pPr>
-      <w:proofErr w:type="spellStart"/>
-      <w:r>
-        <w:rPr>
-          <w:rFonts w:ascii="Arial" w:hAnsi="Arial" w:cs="Arial"/>
-          <w:color w:val="1D1C1D"/>
-          <w:sz w:val="23"/>
-          <w:szCs w:val="23"/>
-          <w:shd w:val="clear" w:color="auto" w:fill="FFFFFF"/>
-        </w:rPr>
-        <w:t>salloc</w:t>
-      </w:r>
-      <w:proofErr w:type="spellEnd"/>
-      <w:r>
-        <w:rPr>
-          <w:rFonts w:ascii="Arial" w:hAnsi="Arial" w:cs="Arial"/>
-          <w:color w:val="1D1C1D"/>
-          <w:sz w:val="23"/>
-          <w:szCs w:val="23"/>
-          <w:shd w:val="clear" w:color="auto" w:fill="FFFFFF"/>
-        </w:rPr>
-        <w:t xml:space="preserve"> -N 8 -p debug -C </w:t>
-      </w:r>
-      <w:proofErr w:type="spellStart"/>
-      <w:r>
-        <w:rPr>
-          <w:rFonts w:ascii="Arial" w:hAnsi="Arial" w:cs="Arial"/>
-          <w:color w:val="1D1C1D"/>
-          <w:sz w:val="23"/>
-          <w:szCs w:val="23"/>
-          <w:shd w:val="clear" w:color="auto" w:fill="FFFFFF"/>
-        </w:rPr>
-        <w:t>knl</w:t>
-      </w:r>
-      <w:proofErr w:type="spellEnd"/>
-    </w:p>
-    <w:p>
-      <w:proofErr w:type="spellStart"/>
-      <w:r>
-        <w:t>salloc</w:t>
-      </w:r>
-      <w:proofErr w:type="spellEnd"/>
-      <w:r>
-        <w:t xml:space="preserve"> -N 8 -p regular -t 5:00:00 -C </w:t>
-      </w:r>
-      <w:proofErr w:type="spellStart"/>
-      <w:r>
-        <w:t>knl</w:t>
-      </w:r>
-      <w:proofErr w:type="spellEnd"/>
-    </w:p>
-    <w:p>
-      <w:proofErr w:type="spellStart"/>
-      <w:r>
-        <w:t>ssh</w:t>
-      </w:r>
-      <w:proofErr w:type="spellEnd"/>
-      <w:r>
-        <w:t xml:space="preserve"> nid000000</w:t>
-      </w:r>
-    </w:p>
-    <w:p>
-      <w:r>
-        <w:t xml:space="preserve">cd </w:t>
-      </w:r>
-      <w:r>
-        <w:t>/global/u1/m/</w:t>
-      </w:r>
-      <w:proofErr w:type="spellStart"/>
-      <w:r>
-        <w:t>maxcurie</w:t>
-      </w:r>
-      <w:proofErr w:type="spellEnd"/>
-      <w:r>
-        <w:t>/NEO</w:t>
-      </w:r>
-    </w:p>
-    <w:p>
-      <w:proofErr w:type="spellStart"/>
-      <w:r>
-        <w:rPr>
-          <w:rFonts w:ascii="Arial" w:hAnsi="Arial" w:cs="Arial"/>
-          <w:color w:val="1D1C1D"/>
-          <w:sz w:val="23"/>
-          <w:szCs w:val="23"/>
-          <w:shd w:val="clear" w:color="auto" w:fill="F8F8F8"/>
-        </w:rPr>
-        <w:t>profiles_gen</w:t>
-      </w:r>
-      <w:proofErr w:type="spellEnd"/>
-      <w:r>
-        <w:rPr>
-          <w:rFonts w:ascii="Arial" w:hAnsi="Arial" w:cs="Arial"/>
-          <w:color w:val="1D1C1D"/>
-          <w:sz w:val="23"/>
-          <w:szCs w:val="23"/>
-          <w:shd w:val="clear" w:color="auto" w:fill="F8F8F8"/>
-        </w:rPr>
-        <w:t xml:space="preserve"> -</w:t>
-      </w:r>
-      <w:proofErr w:type="spellStart"/>
-      <w:r>
-        <w:rPr>
-          <w:rFonts w:ascii="Arial" w:hAnsi="Arial" w:cs="Arial"/>
-          <w:color w:val="1D1C1D"/>
-          <w:sz w:val="23"/>
-          <w:szCs w:val="23"/>
-          <w:shd w:val="clear" w:color="auto" w:fill="F8F8F8"/>
-        </w:rPr>
-        <w:t>vgen</w:t>
-      </w:r>
-      <w:proofErr w:type="spellEnd"/>
-      <w:r>
-        <w:rPr>
-          <w:rFonts w:ascii="Arial" w:hAnsi="Arial" w:cs="Arial"/>
-          <w:color w:val="1D1C1D"/>
-          <w:sz w:val="23"/>
-          <w:szCs w:val="23"/>
-          <w:shd w:val="clear" w:color="auto" w:fill="F8F8F8"/>
-        </w:rPr>
-        <w:t xml:space="preserve"> -</w:t>
-      </w:r>
-      <w:proofErr w:type="spellStart"/>
-      <w:r>
-        <w:rPr>
-          <w:rFonts w:ascii="Arial" w:hAnsi="Arial" w:cs="Arial"/>
-          <w:color w:val="1D1C1D"/>
-          <w:sz w:val="23"/>
-          <w:szCs w:val="23"/>
-          <w:shd w:val="clear" w:color="auto" w:fill="F8F8F8"/>
-        </w:rPr>
-        <w:t>i</w:t>
-      </w:r>
-      <w:proofErr w:type="spellEnd"/>
-      <w:r>
-        <w:rPr>
-          <w:rFonts w:ascii="Arial" w:hAnsi="Arial" w:cs="Arial"/>
-          <w:color w:val="1D1C1D"/>
-          <w:sz w:val="23"/>
-          <w:szCs w:val="23"/>
-          <w:shd w:val="clear" w:color="auto" w:fill="F8F8F8"/>
-        </w:rPr>
         <w:t xml:space="preserve"> </w:t>
       </w:r>
       <w:proofErr w:type="spellStart"/>
       <w:proofErr w:type="gramStart"/>
       <w:r>
-        <w:rPr>
-          <w:rFonts w:ascii="Arial" w:hAnsi="Arial" w:cs="Arial"/>
-          <w:color w:val="1D1C1D"/>
-          <w:sz w:val="23"/>
-          <w:szCs w:val="23"/>
-          <w:shd w:val="clear" w:color="auto" w:fill="F8F8F8"/>
-        </w:rPr>
         <w:t>input.gacode</w:t>
       </w:r>
       <w:proofErr w:type="spellEnd"/>
       <w:proofErr w:type="gramEnd"/>
-      <w:r>
-        <w:rPr>
-          <w:rFonts w:ascii="Arial" w:hAnsi="Arial" w:cs="Arial"/>
-          <w:color w:val="1D1C1D"/>
-          <w:sz w:val="23"/>
-          <w:szCs w:val="23"/>
-          <w:shd w:val="clear" w:color="auto" w:fill="F8F8F8"/>
-        </w:rPr>
-        <w:t xml:space="preserve"> -</w:t>
-      </w:r>
-      <w:proofErr w:type="spellStart"/>
-      <w:r>
-        <w:rPr>
-          <w:rFonts w:ascii="Arial" w:hAnsi="Arial" w:cs="Arial"/>
-          <w:color w:val="1D1C1D"/>
-          <w:sz w:val="23"/>
-          <w:szCs w:val="23"/>
-          <w:shd w:val="clear" w:color="auto" w:fill="F8F8F8"/>
-        </w:rPr>
-        <w:t>er</w:t>
-      </w:r>
-      <w:proofErr w:type="spellEnd"/>
-      <w:r>
-        <w:rPr>
-          <w:rFonts w:ascii="Arial" w:hAnsi="Arial" w:cs="Arial"/>
-          <w:color w:val="1D1C1D"/>
-          <w:sz w:val="23"/>
-          <w:szCs w:val="23"/>
-          <w:shd w:val="clear" w:color="auto" w:fill="F8F8F8"/>
-        </w:rPr>
-        <w:t xml:space="preserve"> 2 -vel 1 -in 2 -ix 2</w:t>
+    </w:p>
+    <w:p>
+      <w:r>
+        <w:t>neo -</w:t>
+      </w:r>
+      <w:proofErr w:type="gramStart"/>
+      <w:r>
+        <w:t>e .</w:t>
+      </w:r>
+      <w:proofErr w:type="gramEnd"/>
+    </w:p>
+    <w:p>
+      <w:r>
+        <w:t xml:space="preserve"> </w:t>
       </w:r>
     </w:p>
     <w:p/>
@@ -1447,7 +1479,7 @@
 </file>
 
 <file path=word/styles.xml><?xml version="1.0" encoding="utf-8"?>
-<w:styles xmlns:mc="http://schemas.openxmlformats.org/markup-compatibility/2006" xmlns:r="http://schemas.openxmlformats.org/officeDocument/2006/relationships" xmlns:w="http://schemas.openxmlformats.org/wordprocessingml/2006/main" xmlns:w14="http://schemas.microsoft.com/office/word/2010/wordml" xmlns:w15="http://schemas.microsoft.com/office/word/2012/wordml" xmlns:w16cid="http://schemas.microsoft.com/office/word/2016/wordml/cid" xmlns:w16se="http://schemas.microsoft.com/office/word/2015/wordml/symex" mc:Ignorable="w14 w15 w16se w16cid">
+<w:styles xmlns:mc="http://schemas.openxmlformats.org/markup-compatibility/2006" xmlns:r="http://schemas.openxmlformats.org/officeDocument/2006/relationships" xmlns:w="http://schemas.openxmlformats.org/wordprocessingml/2006/main" xmlns:w14="http://schemas.microsoft.com/office/word/2010/wordml" xmlns:w15="http://schemas.microsoft.com/office/word/2012/wordml" xmlns:w16cex="http://schemas.microsoft.com/office/word/2018/wordml/cex" xmlns:w16cid="http://schemas.microsoft.com/office/word/2016/wordml/cid" xmlns:w16="http://schemas.microsoft.com/office/word/2018/wordml" xmlns:w16se="http://schemas.microsoft.com/office/word/2015/wordml/symex" mc:Ignorable="w14 w15 w16se w16cid w16 w16cex">
   <w:docDefaults>
     <w:rPrDefault>
       <w:rPr>
@@ -1463,7 +1495,7 @@
       </w:pPr>
     </w:pPrDefault>
   </w:docDefaults>
-  <w:latentStyles w:defLockedState="0" w:defUIPriority="99" w:defSemiHidden="0" w:defUnhideWhenUsed="0" w:defQFormat="0" w:count="375">
+  <w:latentStyles w:defLockedState="0" w:defUIPriority="99" w:defSemiHidden="0" w:defUnhideWhenUsed="0" w:defQFormat="0" w:count="376">
     <w:lsdException w:name="Normal" w:uiPriority="0" w:qFormat="1"/>
     <w:lsdException w:name="heading 1" w:uiPriority="9" w:qFormat="1"/>
     <w:lsdException w:name="heading 2" w:semiHidden="1" w:uiPriority="9" w:unhideWhenUsed="1" w:qFormat="1"/>
@@ -1569,7 +1601,6 @@
     <w:lsdException w:name="HTML Sample" w:semiHidden="1" w:unhideWhenUsed="1"/>
     <w:lsdException w:name="HTML Typewriter" w:semiHidden="1" w:unhideWhenUsed="1"/>
     <w:lsdException w:name="HTML Variable" w:semiHidden="1" w:unhideWhenUsed="1"/>
-    <w:lsdException w:name="Normal Table" w:semiHidden="1" w:unhideWhenUsed="1"/>
     <w:lsdException w:name="annotation subject" w:semiHidden="1" w:unhideWhenUsed="1"/>
     <w:lsdException w:name="No List" w:semiHidden="1" w:unhideWhenUsed="1"/>
     <w:lsdException w:name="Outline List 1" w:semiHidden="1" w:unhideWhenUsed="1"/>
@@ -1616,10 +1647,8 @@
     <w:lsdException w:name="Table Subtle 2" w:semiHidden="1" w:unhideWhenUsed="1"/>
     <w:lsdException w:name="Table Web 1" w:semiHidden="1" w:unhideWhenUsed="1"/>
     <w:lsdException w:name="Table Web 2" w:semiHidden="1" w:unhideWhenUsed="1"/>
-    <w:lsdException w:name="Table Web 3" w:semiHidden="1" w:unhideWhenUsed="1"/>
     <w:lsdException w:name="Balloon Text" w:semiHidden="1" w:unhideWhenUsed="1"/>
     <w:lsdException w:name="Table Grid" w:uiPriority="39"/>
-    <w:lsdException w:name="Table Theme" w:semiHidden="1" w:unhideWhenUsed="1"/>
     <w:lsdException w:name="Placeholder Text" w:semiHidden="1"/>
     <w:lsdException w:name="No Spacing" w:uiPriority="1" w:qFormat="1"/>
     <w:lsdException w:name="Light Shading" w:uiPriority="60"/>
@@ -1839,6 +1868,7 @@
     <w:lsdException w:name="Smart Hyperlink" w:semiHidden="1" w:unhideWhenUsed="1"/>
     <w:lsdException w:name="Hashtag" w:semiHidden="1" w:unhideWhenUsed="1"/>
     <w:lsdException w:name="Unresolved Mention" w:semiHidden="1" w:unhideWhenUsed="1"/>
+    <w:lsdException w:name="Smart Link" w:semiHidden="1" w:unhideWhenUsed="1"/>
   </w:latentStyles>
   <w:style w:type="paragraph" w:default="1" w:styleId="Normal">
     <w:name w:val="Normal"/>
